--- a/lab08/TestSuite/TS8.1_LAB8-Небесний.docx
+++ b/lab08/TestSuite/TS8.1_LAB8-Небесний.docx
@@ -88,26 +88,19 @@
             <w:shd w:val="clear" w:color="auto" w:fill="C6D9F1" w:themeFill="text2" w:themeFillTint="33"/>
           </w:tcPr>
           <w:p>
-            <w:proofErr w:type="spellStart"/>
-            <w:r>
-              <w:rPr>
-                <w:lang w:val="en-US"/>
-              </w:rPr>
-              <w:t>Nebesnyi</w:t>
-            </w:r>
-            <w:proofErr w:type="spellEnd"/>
-            <w:r>
-              <w:rPr>
-                <w:lang w:val="uk-UA"/>
-              </w:rPr>
-              <w:t>-</w:t>
-            </w:r>
-            <w:r>
-              <w:rPr>
-                <w:lang w:val="en-US"/>
-              </w:rPr>
-              <w:t>Task_8_1.exe</w:t>
-            </w:r>
+            <w:pPr>
+              <w:rPr>
+                <w:lang w:val="uk-UA"/>
+              </w:rPr>
+            </w:pPr>
+            <w:r>
+              <w:rPr>
+                <w:lang w:val="en-US"/>
+              </w:rPr>
+              <w:t>s_calculation</w:t>
+            </w:r>
+            <w:bookmarkStart w:id="0" w:name="_GoBack"/>
+            <w:bookmarkEnd w:id="0"/>
           </w:p>
         </w:tc>
       </w:tr>
@@ -273,8 +266,6 @@
           <w:lang w:val="en-US"/>
         </w:rPr>
       </w:pPr>
-      <w:bookmarkStart w:id="0" w:name="_GoBack"/>
-      <w:bookmarkEnd w:id="0"/>
     </w:p>
     <w:tbl>
       <w:tblPr>

--- a/lab08/TestSuite/TS8.1_LAB8-Небесний.docx
+++ b/lab08/TestSuite/TS8.1_LAB8-Небесний.docx
@@ -21,6 +21,7 @@
             <w:shd w:val="clear" w:color="auto" w:fill="9BBB59" w:themeFill="accent3"/>
           </w:tcPr>
           <w:p>
+            <w:bookmarkStart w:id="0" w:name="_GoBack"/>
             <w:proofErr w:type="spellStart"/>
             <w:r>
               <w:t>Назва</w:t>
@@ -93,14 +94,14 @@
                 <w:lang w:val="uk-UA"/>
               </w:rPr>
             </w:pPr>
-            <w:r>
-              <w:rPr>
-                <w:lang w:val="en-US"/>
-              </w:rPr>
-              <w:t>s_calculation</w:t>
-            </w:r>
-            <w:bookmarkStart w:id="0" w:name="_GoBack"/>
-            <w:bookmarkEnd w:id="0"/>
+            <w:proofErr w:type="spellStart"/>
+            <w:r>
+              <w:rPr>
+                <w:lang w:val="en-US"/>
+              </w:rPr>
+              <w:t>ModulesNebesnyi.a</w:t>
+            </w:r>
+            <w:proofErr w:type="spellEnd"/>
           </w:p>
         </w:tc>
       </w:tr>
@@ -281,7 +282,6 @@
         <w:gridCol w:w="2392"/>
         <w:gridCol w:w="2393"/>
         <w:gridCol w:w="2393"/>
-        <w:gridCol w:w="2393"/>
       </w:tblGrid>
       <w:tr>
         <w:tc>
@@ -354,30 +354,6 @@
             </w:r>
           </w:p>
         </w:tc>
-        <w:tc>
-          <w:tcPr>
-            <w:tcW w:w="2393" w:type="dxa"/>
-            <w:tcBorders>
-              <w:top w:val="single" w:sz="4" w:space="0" w:color="auto"/>
-              <w:bottom w:val="single" w:sz="4" w:space="0" w:color="auto"/>
-              <w:right w:val="single" w:sz="4" w:space="0" w:color="auto"/>
-            </w:tcBorders>
-            <w:shd w:val="clear" w:color="auto" w:fill="9BBB59" w:themeFill="accent3"/>
-          </w:tcPr>
-          <w:p>
-            <w:pPr>
-              <w:rPr>
-                <w:lang w:val="uk-UA"/>
-              </w:rPr>
-            </w:pPr>
-            <w:r>
-              <w:rPr>
-                <w:lang w:val="uk-UA"/>
-              </w:rPr>
-              <w:t>Результат тестування</w:t>
-            </w:r>
-          </w:p>
-        </w:tc>
       </w:tr>
       <w:tr>
         <w:tc>
@@ -442,19 +418,9 @@
               <w:rPr>
                 <w:lang w:val="en-US"/>
               </w:rPr>
-              <w:t>S = 6,43</w:t>
-            </w:r>
-          </w:p>
-        </w:tc>
-        <w:tc>
-          <w:tcPr>
-            <w:tcW w:w="2393" w:type="dxa"/>
-            <w:tcBorders>
-              <w:top w:val="single" w:sz="4" w:space="0" w:color="auto"/>
-            </w:tcBorders>
-            <w:shd w:val="clear" w:color="auto" w:fill="C6D9F1" w:themeFill="text2" w:themeFillTint="33"/>
-          </w:tcPr>
-          <w:p/>
+              <w:t>S = 6,14</w:t>
+            </w:r>
+          </w:p>
         </w:tc>
       </w:tr>
       <w:tr>
@@ -492,20 +458,18 @@
             <w:shd w:val="clear" w:color="auto" w:fill="C6D9F1" w:themeFill="text2" w:themeFillTint="33"/>
           </w:tcPr>
           <w:p>
-            <w:r>
-              <w:rPr>
-                <w:lang w:val="en-US"/>
-              </w:rPr>
-              <w:t>S = 12,43</w:t>
-            </w:r>
-          </w:p>
-        </w:tc>
-        <w:tc>
-          <w:tcPr>
-            <w:tcW w:w="2393" w:type="dxa"/>
-            <w:shd w:val="clear" w:color="auto" w:fill="C6D9F1" w:themeFill="text2" w:themeFillTint="33"/>
-          </w:tcPr>
-          <w:p/>
+            <w:pPr>
+              <w:rPr>
+                <w:lang w:val="en-US"/>
+              </w:rPr>
+            </w:pPr>
+            <w:r>
+              <w:rPr>
+                <w:lang w:val="en-US"/>
+              </w:rPr>
+              <w:t>S = 12,14</w:t>
+            </w:r>
+          </w:p>
         </w:tc>
       </w:tr>
       <w:tr>
@@ -547,16 +511,9 @@
               <w:rPr>
                 <w:lang w:val="en-US"/>
               </w:rPr>
-              <w:t>S = 11,91</w:t>
-            </w:r>
-          </w:p>
-        </w:tc>
-        <w:tc>
-          <w:tcPr>
-            <w:tcW w:w="2393" w:type="dxa"/>
-            <w:shd w:val="clear" w:color="auto" w:fill="C6D9F1" w:themeFill="text2" w:themeFillTint="33"/>
-          </w:tcPr>
-          <w:p/>
+              <w:t>S = 12,14</w:t>
+            </w:r>
+          </w:p>
         </w:tc>
       </w:tr>
       <w:tr>
@@ -598,16 +555,9 @@
               <w:rPr>
                 <w:lang w:val="en-US"/>
               </w:rPr>
-              <w:t>S = 6,12</w:t>
-            </w:r>
-          </w:p>
-        </w:tc>
-        <w:tc>
-          <w:tcPr>
-            <w:tcW w:w="2393" w:type="dxa"/>
-            <w:shd w:val="clear" w:color="auto" w:fill="C6D9F1" w:themeFill="text2" w:themeFillTint="33"/>
-          </w:tcPr>
-          <w:p/>
+              <w:t>S = 6,33</w:t>
+            </w:r>
+          </w:p>
         </w:tc>
       </w:tr>
       <w:tr>
@@ -649,16 +599,9 @@
               <w:rPr>
                 <w:lang w:val="en-US"/>
               </w:rPr>
-              <w:t>S = 9,57</w:t>
-            </w:r>
-          </w:p>
-        </w:tc>
-        <w:tc>
-          <w:tcPr>
-            <w:tcW w:w="2393" w:type="dxa"/>
-            <w:shd w:val="clear" w:color="auto" w:fill="C6D9F1" w:themeFill="text2" w:themeFillTint="33"/>
-          </w:tcPr>
-          <w:p/>
+              <w:t>S = 9,10</w:t>
+            </w:r>
+          </w:p>
         </w:tc>
       </w:tr>
       <w:tr>
@@ -702,6 +645,11 @@
             <w:shd w:val="clear" w:color="auto" w:fill="C6D9F1" w:themeFill="text2" w:themeFillTint="33"/>
           </w:tcPr>
           <w:p>
+            <w:pPr>
+              <w:rPr>
+                <w:lang w:val="en-US"/>
+              </w:rPr>
+            </w:pPr>
             <w:r>
               <w:rPr>
                 <w:lang w:val="en-US"/>
@@ -709,16 +657,15 @@
               <w:t>S =</w:t>
             </w:r>
             <w:r>
-              <w:t xml:space="preserve"> 13,01</w:t>
-            </w:r>
-          </w:p>
-        </w:tc>
-        <w:tc>
-          <w:tcPr>
-            <w:tcW w:w="2393" w:type="dxa"/>
-            <w:shd w:val="clear" w:color="auto" w:fill="C6D9F1" w:themeFill="text2" w:themeFillTint="33"/>
-          </w:tcPr>
-          <w:p/>
+              <w:t xml:space="preserve"> 1</w:t>
+            </w:r>
+            <w:r>
+              <w:rPr>
+                <w:lang w:val="en-US"/>
+              </w:rPr>
+              <w:t>2,86</w:t>
+            </w:r>
+          </w:p>
         </w:tc>
       </w:tr>
       <w:tr>
@@ -775,16 +722,18 @@
               <w:t>S =</w:t>
             </w:r>
             <w:r>
-              <w:t xml:space="preserve"> 9276,14</w:t>
-            </w:r>
-          </w:p>
-        </w:tc>
-        <w:tc>
-          <w:tcPr>
-            <w:tcW w:w="2393" w:type="dxa"/>
-            <w:shd w:val="clear" w:color="auto" w:fill="C6D9F1" w:themeFill="text2" w:themeFillTint="33"/>
-          </w:tcPr>
-          <w:p/>
+              <w:t xml:space="preserve"> 927</w:t>
+            </w:r>
+            <w:r>
+              <w:rPr>
+                <w:lang w:val="en-US"/>
+              </w:rPr>
+              <w:t>3</w:t>
+            </w:r>
+            <w:r>
+              <w:t>,14</w:t>
+            </w:r>
+          </w:p>
         </w:tc>
       </w:tr>
       <w:tr>
@@ -843,6 +792,11 @@
             <w:shd w:val="clear" w:color="auto" w:fill="C6D9F1" w:themeFill="text2" w:themeFillTint="33"/>
           </w:tcPr>
           <w:p>
+            <w:pPr>
+              <w:rPr>
+                <w:lang w:val="en-US"/>
+              </w:rPr>
+            </w:pPr>
             <w:r>
               <w:rPr>
                 <w:lang w:val="en-US"/>
@@ -850,16 +804,15 @@
               <w:t>S =</w:t>
             </w:r>
             <w:r>
-              <w:t xml:space="preserve"> 6,32</w:t>
-            </w:r>
-          </w:p>
-        </w:tc>
-        <w:tc>
-          <w:tcPr>
-            <w:tcW w:w="2393" w:type="dxa"/>
-            <w:shd w:val="clear" w:color="auto" w:fill="C6D9F1" w:themeFill="text2" w:themeFillTint="33"/>
-          </w:tcPr>
-          <w:p/>
+              <w:t xml:space="preserve"> 6,</w:t>
+            </w:r>
+            <w:r>
+              <w:rPr>
+                <w:lang w:val="en-US"/>
+              </w:rPr>
+              <w:t>23</w:t>
+            </w:r>
+          </w:p>
         </w:tc>
       </w:tr>
       <w:tr>
@@ -918,6 +871,11 @@
             <w:shd w:val="clear" w:color="auto" w:fill="C6D9F1" w:themeFill="text2" w:themeFillTint="33"/>
           </w:tcPr>
           <w:p>
+            <w:pPr>
+              <w:rPr>
+                <w:lang w:val="en-US"/>
+              </w:rPr>
+            </w:pPr>
             <w:r>
               <w:rPr>
                 <w:lang w:val="en-US"/>
@@ -925,16 +883,15 @@
               <w:t>S =</w:t>
             </w:r>
             <w:r>
-              <w:t xml:space="preserve"> -0,10</w:t>
-            </w:r>
-          </w:p>
-        </w:tc>
-        <w:tc>
-          <w:tcPr>
-            <w:tcW w:w="2393" w:type="dxa"/>
-            <w:shd w:val="clear" w:color="auto" w:fill="C6D9F1" w:themeFill="text2" w:themeFillTint="33"/>
-          </w:tcPr>
-          <w:p/>
+              <w:t xml:space="preserve"> -0,</w:t>
+            </w:r>
+            <w:r>
+              <w:rPr>
+                <w:lang w:val="en-US"/>
+              </w:rPr>
+              <w:t>01</w:t>
+            </w:r>
+          </w:p>
         </w:tc>
       </w:tr>
       <w:tr>
@@ -979,18 +936,12 @@
               <w:rPr>
                 <w:lang w:val="en-US"/>
               </w:rPr>
-              <w:t>S =</w:t>
-            </w:r>
-          </w:p>
-        </w:tc>
-        <w:tc>
-          <w:tcPr>
-            <w:tcW w:w="2393" w:type="dxa"/>
-            <w:shd w:val="clear" w:color="auto" w:fill="C6D9F1" w:themeFill="text2" w:themeFillTint="33"/>
-          </w:tcPr>
-          <w:p/>
+              <w:t>S = 4,14</w:t>
+            </w:r>
+          </w:p>
         </w:tc>
       </w:tr>
+      <w:bookmarkEnd w:id="0"/>
     </w:tbl>
     <w:p/>
     <w:p>

--- a/lab08/TestSuite/TS8.1_LAB8-Небесний.docx
+++ b/lab08/TestSuite/TS8.1_LAB8-Небесний.docx
@@ -206,44 +206,11 @@
           </w:p>
         </w:tc>
       </w:tr>
-      <w:tr>
-        <w:tc>
-          <w:tcPr>
-            <w:tcW w:w="0" w:type="auto"/>
-            <w:shd w:val="clear" w:color="auto" w:fill="9BBB59" w:themeFill="accent3"/>
-          </w:tcPr>
-          <w:p>
-            <w:pPr>
-              <w:rPr>
-                <w:lang w:val="uk-UA"/>
-              </w:rPr>
-            </w:pPr>
-            <w:r>
-              <w:rPr>
-                <w:lang w:val="uk-UA"/>
-              </w:rPr>
-              <w:t>Виконавець</w:t>
-            </w:r>
-          </w:p>
-        </w:tc>
-        <w:tc>
-          <w:tcPr>
-            <w:tcW w:w="2067" w:type="dxa"/>
-            <w:shd w:val="clear" w:color="auto" w:fill="C6D9F1" w:themeFill="text2" w:themeFillTint="33"/>
-          </w:tcPr>
-          <w:p>
-            <w:pPr>
-              <w:jc w:val="right"/>
-            </w:pPr>
-          </w:p>
-        </w:tc>
-      </w:tr>
     </w:tbl>
-    <w:p/>
     <w:p>
       <w:pPr>
         <w:rPr>
-          <w:lang w:val="uk-UA"/>
+          <w:lang w:val="en-US"/>
         </w:rPr>
       </w:pPr>
     </w:p>
@@ -418,7 +385,13 @@
               <w:rPr>
                 <w:lang w:val="en-US"/>
               </w:rPr>
-              <w:t>S = 6,14</w:t>
+              <w:t>S = 6.</w:t>
+            </w:r>
+            <w:r>
+              <w:rPr>
+                <w:lang w:val="en-US"/>
+              </w:rPr>
+              <w:t>14</w:t>
             </w:r>
           </w:p>
         </w:tc>
@@ -467,7 +440,13 @@
               <w:rPr>
                 <w:lang w:val="en-US"/>
               </w:rPr>
-              <w:t>S = 12,14</w:t>
+              <w:t>S = 12.</w:t>
+            </w:r>
+            <w:r>
+              <w:rPr>
+                <w:lang w:val="en-US"/>
+              </w:rPr>
+              <w:t>14</w:t>
             </w:r>
           </w:p>
         </w:tc>
@@ -511,7 +490,13 @@
               <w:rPr>
                 <w:lang w:val="en-US"/>
               </w:rPr>
-              <w:t>S = 12,14</w:t>
+              <w:t>S = 12.</w:t>
+            </w:r>
+            <w:r>
+              <w:rPr>
+                <w:lang w:val="en-US"/>
+              </w:rPr>
+              <w:t>14</w:t>
             </w:r>
           </w:p>
         </w:tc>
@@ -541,21 +526,27 @@
               <w:rPr>
                 <w:lang w:val="en-US"/>
               </w:rPr>
-              <w:t>x = 1 , y = -2, z = 1,2</w:t>
-            </w:r>
-          </w:p>
-        </w:tc>
-        <w:tc>
-          <w:tcPr>
-            <w:tcW w:w="2393" w:type="dxa"/>
-            <w:shd w:val="clear" w:color="auto" w:fill="C6D9F1" w:themeFill="text2" w:themeFillTint="33"/>
-          </w:tcPr>
-          <w:p>
-            <w:r>
-              <w:rPr>
-                <w:lang w:val="en-US"/>
-              </w:rPr>
-              <w:t>S = 6,33</w:t>
+              <w:t xml:space="preserve">x = 1 , y = -2, z = </w:t>
+            </w:r>
+            <w:r>
+              <w:rPr>
+                <w:lang w:val="en-US"/>
+              </w:rPr>
+              <w:t>2</w:t>
+            </w:r>
+          </w:p>
+        </w:tc>
+        <w:tc>
+          <w:tcPr>
+            <w:tcW w:w="2393" w:type="dxa"/>
+            <w:shd w:val="clear" w:color="auto" w:fill="C6D9F1" w:themeFill="text2" w:themeFillTint="33"/>
+          </w:tcPr>
+          <w:p>
+            <w:r>
+              <w:rPr>
+                <w:lang w:val="en-US"/>
+              </w:rPr>
+              <w:t>S = 8.74</w:t>
             </w:r>
           </w:p>
         </w:tc>
@@ -585,21 +576,26 @@
               <w:rPr>
                 <w:lang w:val="en-US"/>
               </w:rPr>
-              <w:t>x = 1 , y = 1,8, z = 2,1</w:t>
-            </w:r>
-          </w:p>
-        </w:tc>
-        <w:tc>
-          <w:tcPr>
-            <w:tcW w:w="2393" w:type="dxa"/>
-            <w:shd w:val="clear" w:color="auto" w:fill="C6D9F1" w:themeFill="text2" w:themeFillTint="33"/>
-          </w:tcPr>
-          <w:p>
-            <w:r>
-              <w:rPr>
-                <w:lang w:val="en-US"/>
-              </w:rPr>
-              <w:t>S = 9,10</w:t>
+              <w:t>x = 1 , y = 8, z = 2</w:t>
+            </w:r>
+          </w:p>
+        </w:tc>
+        <w:tc>
+          <w:tcPr>
+            <w:tcW w:w="2393" w:type="dxa"/>
+            <w:shd w:val="clear" w:color="auto" w:fill="C6D9F1" w:themeFill="text2" w:themeFillTint="33"/>
+          </w:tcPr>
+          <w:p>
+            <w:pPr>
+              <w:tabs>
+                <w:tab w:val="left" w:pos="1191"/>
+              </w:tabs>
+            </w:pPr>
+            <w:r>
+              <w:rPr>
+                <w:lang w:val="en-US"/>
+              </w:rPr>
+              <w:t>S = 7.31</w:t>
             </w:r>
           </w:p>
         </w:tc>
@@ -629,7 +625,13 @@
               <w:rPr>
                 <w:lang w:val="en-US"/>
               </w:rPr>
-              <w:t xml:space="preserve">x = 1,5 , y = 12, z = </w:t>
+              <w:t xml:space="preserve">x = </w:t>
+            </w:r>
+            <w:r>
+              <w:rPr>
+                <w:lang w:val="en-US"/>
+              </w:rPr>
+              <w:t xml:space="preserve">5 , y = 12, z = </w:t>
             </w:r>
             <w:r>
               <w:rPr>
@@ -657,13 +659,13 @@
               <w:t>S =</w:t>
             </w:r>
             <w:r>
-              <w:t xml:space="preserve"> 1</w:t>
-            </w:r>
-            <w:r>
-              <w:rPr>
-                <w:lang w:val="en-US"/>
-              </w:rPr>
-              <w:t>2,86</w:t>
+              <w:t xml:space="preserve"> </w:t>
+            </w:r>
+            <w:r>
+              <w:rPr>
+                <w:lang w:val="en-US"/>
+              </w:rPr>
+              <w:t>3126.68</w:t>
             </w:r>
           </w:p>
         </w:tc>
@@ -782,7 +784,7 @@
               <w:t xml:space="preserve">, z = </w:t>
             </w:r>
             <w:r>
-              <w:t>0,5</w:t>
+              <w:t>5</w:t>
             </w:r>
           </w:p>
         </w:tc>
@@ -804,13 +806,13 @@
               <w:t>S =</w:t>
             </w:r>
             <w:r>
-              <w:t xml:space="preserve"> 6,</w:t>
-            </w:r>
-            <w:r>
-              <w:rPr>
-                <w:lang w:val="en-US"/>
-              </w:rPr>
-              <w:t>23</w:t>
+              <w:t xml:space="preserve"> </w:t>
+            </w:r>
+            <w:r>
+              <w:rPr>
+                <w:lang w:val="en-US"/>
+              </w:rPr>
+              <w:t>127.73</w:t>
             </w:r>
           </w:p>
         </w:tc>
